--- a/отчет/ПИН-35_ЛеХоангЖа_ЛP-3.docx
+++ b/отчет/ПИН-35_ЛеХоангЖа_ЛP-3.docx
@@ -2712,10 +2712,19 @@
           <w:szCs w:val="28"/>
           <w:shd w:val="clear" w:color="auto" w:fill="FFFFFF"/>
         </w:rPr>
-        <w:t>https://github.com/lehoanggia2k/os_lab_2019</w:t>
+        <w:t>https://github.com/lehoanggia2k/os_lab_2019/t</w:t>
       </w:r>
       <w:bookmarkStart w:id="0" w:name="_GoBack"/>
       <w:bookmarkEnd w:id="0"/>
+      <w:r>
+        <w:rPr>
+          <w:rFonts w:cstheme="minorHAnsi"/>
+          <w:sz w:val="28"/>
+          <w:szCs w:val="28"/>
+          <w:shd w:val="clear" w:color="auto" w:fill="FFFFFF"/>
+        </w:rPr>
+        <w:t>ree/hg</w:t>
+      </w:r>
     </w:p>
     <w:p>
       <w:pPr>
